--- a/Reports/Report_GR.docx
+++ b/Reports/Report_GR.docx
@@ -12891,7 +12891,14 @@
       <w:rPr>
         <w:rFonts w:ascii="Bahnschrift" w:hAnsi="Bahnschrift"/>
       </w:rPr>
-      <w:t>UCS – A* - Games</w:t>
+      <w:t xml:space="preserve">UCS – A* - </w:t>
+    </w:r>
+    <w:r>
+      <w:rPr>
+        <w:rFonts w:ascii="Bahnschrift" w:hAnsi="Bahnschrift"/>
+        <w:lang w:val="el-GR"/>
+      </w:rPr>
+      <w:t>Παίγνια</w:t>
     </w:r>
     <w:r>
       <w:rPr>
@@ -12902,8 +12909,9 @@
     <w:r>
       <w:rPr>
         <w:rFonts w:ascii="Bahnschrift" w:hAnsi="Bahnschrift"/>
-      </w:rPr>
-      <w:t>Artificial Intelligence</w:t>
+        <w:lang w:val="el-GR"/>
+      </w:rPr>
+      <w:t>Τεχνητή Νοημοσύνη</w:t>
     </w:r>
     <w:r>
       <w:rPr>
